--- a/assets/templates/паллет_шаблон.docx
+++ b/assets/templates/паллет_шаблон.docx
@@ -15,13 +15,13 @@
         </w:tblBorders>
         <w:tblCellMar>
           <w:top w:w="55" w:type="dxa"/>
-          <w:left w:w="54" w:type="dxa"/>
+          <w:left w:w="53" w:type="dxa"/>
           <w:bottom w:w="55" w:type="dxa"/>
           <w:right w:w="55" w:type="dxa"/>
         </w:tblCellMar>
       </w:tblPr>
       <w:tblGrid>
-        <w:gridCol w:w="4082"/>
+        <w:gridCol w:w="4081"/>
         <w:gridCol w:w="5890"/>
       </w:tblGrid>
       <w:tr>
@@ -30,23 +30,20 @@
         </w:trPr>
         <w:tc>
           <w:tcPr>
-            <w:tcW w:w="4082" w:type="dxa"/>
-            <w:tcBorders>
-              <w:top w:val="single" w:sz="2" w:space="0" w:color="000000"/>
-              <w:left w:val="single" w:sz="2" w:space="0" w:color="000000"/>
-              <w:bottom w:val="single" w:sz="2" w:space="0" w:color="000000"/>
-              <w:insideH w:val="single" w:sz="2" w:space="0" w:color="000000"/>
-            </w:tcBorders>
-            <w:shd w:fill="auto" w:val="clear"/>
-            <w:vAlign w:val="center"/>
-          </w:tcPr>
-          <w:p>
-            <w:pPr>
-              <w:pStyle w:val="Style19"/>
-              <w:rPr>
-                <w:sz w:val="32"/>
-                <w:szCs w:val="32"/>
-              </w:rPr>
+            <w:tcW w:w="4081" w:type="dxa"/>
+            <w:tcBorders>
+              <w:top w:val="single" w:sz="2" w:space="0" w:color="000000"/>
+              <w:left w:val="single" w:sz="2" w:space="0" w:color="000000"/>
+              <w:bottom w:val="single" w:sz="2" w:space="0" w:color="000000"/>
+              <w:insideH w:val="single" w:sz="2" w:space="0" w:color="000000"/>
+            </w:tcBorders>
+            <w:shd w:fill="auto" w:val="clear"/>
+            <w:vAlign w:val="center"/>
+          </w:tcPr>
+          <w:p>
+            <w:pPr>
+              <w:pStyle w:val="Style19"/>
+              <w:rPr/>
             </w:pPr>
             <w:r>
               <w:rPr>
@@ -75,6 +72,9 @@
             <w:pPr>
               <w:pStyle w:val="Normal"/>
               <w:jc w:val="center"/>
+              <w:rPr/>
+            </w:pPr>
+            <w:r>
               <w:rPr>
                 <w:rFonts w:ascii="Helvetica Neue;Helvetica;Arial;sans-serif" w:hAnsi="Helvetica Neue;Helvetica;Arial;sans-serif"/>
                 <w:b w:val="false"/>
@@ -86,19 +86,6 @@
                 <w:sz w:val="48"/>
                 <w:szCs w:val="48"/>
               </w:rPr>
-            </w:pPr>
-            <w:r>
-              <w:rPr>
-                <w:rFonts w:ascii="Helvetica Neue;Helvetica;Arial;sans-serif" w:hAnsi="Helvetica Neue;Helvetica;Arial;sans-serif"/>
-                <w:b w:val="false"/>
-                <w:i w:val="false"/>
-                <w:caps w:val="false"/>
-                <w:smallCaps w:val="false"/>
-                <w:color w:val="272727"/>
-                <w:spacing w:val="0"/>
-                <w:sz w:val="48"/>
-                <w:szCs w:val="48"/>
-              </w:rPr>
               <w:t>Поле пользователя supply_num = 1332984</w:t>
             </w:r>
           </w:p>
@@ -110,7 +97,7 @@
         </w:trPr>
         <w:tc>
           <w:tcPr>
-            <w:tcW w:w="4082" w:type="dxa"/>
+            <w:tcW w:w="4081" w:type="dxa"/>
             <w:tcBorders>
               <w:top w:val="single" w:sz="2" w:space="0" w:color="000000"/>
               <w:left w:val="single" w:sz="2" w:space="0" w:color="000000"/>
@@ -143,6 +130,7 @@
           <w:tcPr>
             <w:tcW w:w="5890" w:type="dxa"/>
             <w:tcBorders>
+              <w:top w:val="single" w:sz="2" w:space="0" w:color="000000"/>
               <w:left w:val="single" w:sz="2" w:space="0" w:color="000000"/>
               <w:bottom w:val="single" w:sz="2" w:space="0" w:color="000000"/>
               <w:right w:val="single" w:sz="2" w:space="0" w:color="000000"/>
@@ -177,8 +165,9 @@
         </w:trPr>
         <w:tc>
           <w:tcPr>
-            <w:tcW w:w="4082" w:type="dxa"/>
-            <w:tcBorders>
+            <w:tcW w:w="4081" w:type="dxa"/>
+            <w:tcBorders>
+              <w:top w:val="single" w:sz="2" w:space="0" w:color="000000"/>
               <w:left w:val="single" w:sz="2" w:space="0" w:color="000000"/>
               <w:bottom w:val="single" w:sz="2" w:space="0" w:color="000000"/>
               <w:insideH w:val="single" w:sz="2" w:space="0" w:color="000000"/>
@@ -207,6 +196,7 @@
           <w:tcPr>
             <w:tcW w:w="5890" w:type="dxa"/>
             <w:tcBorders>
+              <w:top w:val="single" w:sz="2" w:space="0" w:color="000000"/>
               <w:left w:val="single" w:sz="2" w:space="0" w:color="000000"/>
               <w:bottom w:val="single" w:sz="2" w:space="0" w:color="000000"/>
               <w:right w:val="single" w:sz="2" w:space="0" w:color="000000"/>
@@ -287,8 +277,9 @@
         </w:trPr>
         <w:tc>
           <w:tcPr>
-            <w:tcW w:w="4082" w:type="dxa"/>
-            <w:tcBorders>
+            <w:tcW w:w="4081" w:type="dxa"/>
+            <w:tcBorders>
+              <w:top w:val="single" w:sz="2" w:space="0" w:color="000000"/>
               <w:left w:val="single" w:sz="2" w:space="0" w:color="000000"/>
               <w:bottom w:val="single" w:sz="2" w:space="0" w:color="000000"/>
               <w:insideH w:val="single" w:sz="2" w:space="0" w:color="000000"/>
@@ -317,6 +308,7 @@
           <w:tcPr>
             <w:tcW w:w="5890" w:type="dxa"/>
             <w:tcBorders>
+              <w:top w:val="single" w:sz="2" w:space="0" w:color="000000"/>
               <w:left w:val="single" w:sz="2" w:space="0" w:color="000000"/>
               <w:bottom w:val="single" w:sz="2" w:space="0" w:color="000000"/>
               <w:right w:val="single" w:sz="2" w:space="0" w:color="000000"/>
@@ -356,8 +348,9 @@
         </w:trPr>
         <w:tc>
           <w:tcPr>
-            <w:tcW w:w="4082" w:type="dxa"/>
-            <w:tcBorders>
+            <w:tcW w:w="4081" w:type="dxa"/>
+            <w:tcBorders>
+              <w:top w:val="single" w:sz="2" w:space="0" w:color="000000"/>
               <w:left w:val="single" w:sz="2" w:space="0" w:color="000000"/>
               <w:bottom w:val="single" w:sz="2" w:space="0" w:color="000000"/>
               <w:insideH w:val="single" w:sz="2" w:space="0" w:color="000000"/>
@@ -386,26 +379,21 @@
           <w:tcPr>
             <w:tcW w:w="5890" w:type="dxa"/>
             <w:tcBorders>
-              <w:left w:val="single" w:sz="2" w:space="0" w:color="000000"/>
-              <w:bottom w:val="single" w:sz="2" w:space="0" w:color="000000"/>
-              <w:right w:val="single" w:sz="2" w:space="0" w:color="000000"/>
-              <w:insideH w:val="single" w:sz="2" w:space="0" w:color="000000"/>
-              <w:insideV w:val="single" w:sz="2" w:space="0" w:color="000000"/>
-            </w:tcBorders>
-            <w:shd w:fill="auto" w:val="clear"/>
-            <w:vAlign w:val="center"/>
-          </w:tcPr>
-          <w:p>
-            <w:pPr>
-              <w:pStyle w:val="Style19"/>
-              <w:jc w:val="center"/>
-              <w:rPr>
-                <w:b/>
-                <w:b/>
-                <w:bCs/>
-                <w:sz w:val="72"/>
-                <w:szCs w:val="72"/>
-              </w:rPr>
+              <w:top w:val="single" w:sz="2" w:space="0" w:color="000000"/>
+              <w:left w:val="single" w:sz="2" w:space="0" w:color="000000"/>
+              <w:bottom w:val="single" w:sz="2" w:space="0" w:color="000000"/>
+              <w:right w:val="single" w:sz="2" w:space="0" w:color="000000"/>
+              <w:insideH w:val="single" w:sz="2" w:space="0" w:color="000000"/>
+              <w:insideV w:val="single" w:sz="2" w:space="0" w:color="000000"/>
+            </w:tcBorders>
+            <w:shd w:fill="auto" w:val="clear"/>
+            <w:vAlign w:val="center"/>
+          </w:tcPr>
+          <w:p>
+            <w:pPr>
+              <w:pStyle w:val="Style19"/>
+              <w:jc w:val="center"/>
+              <w:rPr/>
             </w:pPr>
             <w:r>
               <w:rPr>
@@ -461,8 +449,9 @@
         </w:trPr>
         <w:tc>
           <w:tcPr>
-            <w:tcW w:w="4082" w:type="dxa"/>
-            <w:tcBorders>
+            <w:tcW w:w="4081" w:type="dxa"/>
+            <w:tcBorders>
+              <w:top w:val="single" w:sz="2" w:space="0" w:color="000000"/>
               <w:left w:val="single" w:sz="2" w:space="0" w:color="000000"/>
               <w:bottom w:val="single" w:sz="2" w:space="0" w:color="000000"/>
               <w:insideH w:val="single" w:sz="2" w:space="0" w:color="000000"/>
@@ -491,26 +480,21 @@
           <w:tcPr>
             <w:tcW w:w="5890" w:type="dxa"/>
             <w:tcBorders>
-              <w:left w:val="single" w:sz="2" w:space="0" w:color="000000"/>
-              <w:bottom w:val="single" w:sz="2" w:space="0" w:color="000000"/>
-              <w:right w:val="single" w:sz="2" w:space="0" w:color="000000"/>
-              <w:insideH w:val="single" w:sz="2" w:space="0" w:color="000000"/>
-              <w:insideV w:val="single" w:sz="2" w:space="0" w:color="000000"/>
-            </w:tcBorders>
-            <w:shd w:fill="auto" w:val="clear"/>
-            <w:vAlign w:val="center"/>
-          </w:tcPr>
-          <w:p>
-            <w:pPr>
-              <w:pStyle w:val="Style19"/>
-              <w:jc w:val="center"/>
-              <w:rPr>
-                <w:b/>
-                <w:b/>
-                <w:bCs/>
-                <w:sz w:val="72"/>
-                <w:szCs w:val="72"/>
-              </w:rPr>
+              <w:top w:val="single" w:sz="2" w:space="0" w:color="000000"/>
+              <w:left w:val="single" w:sz="2" w:space="0" w:color="000000"/>
+              <w:bottom w:val="single" w:sz="2" w:space="0" w:color="000000"/>
+              <w:right w:val="single" w:sz="2" w:space="0" w:color="000000"/>
+              <w:insideH w:val="single" w:sz="2" w:space="0" w:color="000000"/>
+              <w:insideV w:val="single" w:sz="2" w:space="0" w:color="000000"/>
+            </w:tcBorders>
+            <w:shd w:fill="auto" w:val="clear"/>
+            <w:vAlign w:val="center"/>
+          </w:tcPr>
+          <w:p>
+            <w:pPr>
+              <w:pStyle w:val="Style19"/>
+              <w:jc w:val="center"/>
+              <w:rPr/>
             </w:pPr>
             <w:r>
               <w:rPr>
@@ -566,8 +550,9 @@
         </w:trPr>
         <w:tc>
           <w:tcPr>
-            <w:tcW w:w="4082" w:type="dxa"/>
-            <w:tcBorders>
+            <w:tcW w:w="4081" w:type="dxa"/>
+            <w:tcBorders>
+              <w:top w:val="single" w:sz="2" w:space="0" w:color="000000"/>
               <w:left w:val="single" w:sz="2" w:space="0" w:color="000000"/>
               <w:bottom w:val="single" w:sz="2" w:space="0" w:color="000000"/>
               <w:insideH w:val="single" w:sz="2" w:space="0" w:color="000000"/>
@@ -596,30 +581,28 @@
           <w:tcPr>
             <w:tcW w:w="5890" w:type="dxa"/>
             <w:tcBorders>
-              <w:left w:val="single" w:sz="2" w:space="0" w:color="000000"/>
-              <w:bottom w:val="single" w:sz="2" w:space="0" w:color="000000"/>
-              <w:right w:val="single" w:sz="2" w:space="0" w:color="000000"/>
-              <w:insideH w:val="single" w:sz="2" w:space="0" w:color="000000"/>
-              <w:insideV w:val="single" w:sz="2" w:space="0" w:color="000000"/>
-            </w:tcBorders>
-            <w:shd w:fill="auto" w:val="clear"/>
-            <w:vAlign w:val="center"/>
-          </w:tcPr>
-          <w:p>
-            <w:pPr>
-              <w:pStyle w:val="Style19"/>
-              <w:jc w:val="center"/>
-              <w:rPr>
-                <w:sz w:val="48"/>
-                <w:szCs w:val="48"/>
-              </w:rPr>
-            </w:pPr>
-            <w:r>
-              <w:rPr>
-                <w:sz w:val="48"/>
-                <w:szCs w:val="48"/>
-              </w:rPr>
-              <w:t>Поле пользователя delivery_service = Коледино</w:t>
+              <w:top w:val="single" w:sz="2" w:space="0" w:color="000000"/>
+              <w:left w:val="single" w:sz="2" w:space="0" w:color="000000"/>
+              <w:bottom w:val="single" w:sz="2" w:space="0" w:color="000000"/>
+              <w:right w:val="single" w:sz="2" w:space="0" w:color="000000"/>
+              <w:insideH w:val="single" w:sz="2" w:space="0" w:color="000000"/>
+              <w:insideV w:val="single" w:sz="2" w:space="0" w:color="000000"/>
+            </w:tcBorders>
+            <w:shd w:fill="auto" w:val="clear"/>
+            <w:vAlign w:val="center"/>
+          </w:tcPr>
+          <w:p>
+            <w:pPr>
+              <w:pStyle w:val="Style19"/>
+              <w:jc w:val="center"/>
+              <w:rPr/>
+            </w:pPr>
+            <w:r>
+              <w:rPr>
+                <w:sz w:val="48"/>
+                <w:szCs w:val="48"/>
+              </w:rPr>
+              <w:t xml:space="preserve">Поле пользователя delivery_service = Коледино </w:t>
             </w:r>
           </w:p>
         </w:tc>
@@ -630,8 +613,9 @@
         </w:trPr>
         <w:tc>
           <w:tcPr>
-            <w:tcW w:w="4082" w:type="dxa"/>
-            <w:tcBorders>
+            <w:tcW w:w="4081" w:type="dxa"/>
+            <w:tcBorders>
+              <w:top w:val="single" w:sz="2" w:space="0" w:color="000000"/>
               <w:left w:val="single" w:sz="2" w:space="0" w:color="000000"/>
               <w:bottom w:val="single" w:sz="2" w:space="0" w:color="000000"/>
               <w:insideH w:val="single" w:sz="2" w:space="0" w:color="000000"/>
@@ -660,24 +644,23 @@
           <w:tcPr>
             <w:tcW w:w="5890" w:type="dxa"/>
             <w:tcBorders>
-              <w:left w:val="single" w:sz="2" w:space="0" w:color="000000"/>
-              <w:bottom w:val="single" w:sz="2" w:space="0" w:color="000000"/>
-              <w:right w:val="single" w:sz="2" w:space="0" w:color="000000"/>
-              <w:insideH w:val="single" w:sz="2" w:space="0" w:color="000000"/>
-              <w:insideV w:val="single" w:sz="2" w:space="0" w:color="000000"/>
-            </w:tcBorders>
-            <w:shd w:fill="auto" w:val="clear"/>
-            <w:vAlign w:val="center"/>
-          </w:tcPr>
-          <w:p>
-            <w:pPr>
-              <w:pStyle w:val="Style19"/>
-              <w:jc w:val="center"/>
-              <w:rPr>
-                <w:sz w:val="48"/>
-                <w:szCs w:val="48"/>
-              </w:rPr>
-            </w:pPr>
+              <w:top w:val="single" w:sz="2" w:space="0" w:color="000000"/>
+              <w:left w:val="single" w:sz="2" w:space="0" w:color="000000"/>
+              <w:bottom w:val="single" w:sz="2" w:space="0" w:color="000000"/>
+              <w:right w:val="single" w:sz="2" w:space="0" w:color="000000"/>
+              <w:insideH w:val="single" w:sz="2" w:space="0" w:color="000000"/>
+              <w:insideV w:val="single" w:sz="2" w:space="0" w:color="000000"/>
+            </w:tcBorders>
+            <w:shd w:fill="auto" w:val="clear"/>
+            <w:vAlign w:val="center"/>
+          </w:tcPr>
+          <w:p>
+            <w:pPr>
+              <w:pStyle w:val="Style19"/>
+              <w:jc w:val="center"/>
+              <w:rPr/>
+            </w:pPr>
+            <w:bookmarkStart w:id="0" w:name="__DdeLink__332_3171930841"/>
             <w:r>
               <w:rPr>
                 <w:sz w:val="48"/>
@@ -685,6 +668,7 @@
               </w:rPr>
               <w:t>Поле пользователя supply_date = 21.08.2020</w:t>
             </w:r>
+            <w:bookmarkEnd w:id="0"/>
           </w:p>
         </w:tc>
       </w:tr>
@@ -729,13 +713,13 @@
         </w:tblBorders>
         <w:tblCellMar>
           <w:top w:w="55" w:type="dxa"/>
-          <w:left w:w="54" w:type="dxa"/>
+          <w:left w:w="53" w:type="dxa"/>
           <w:bottom w:w="55" w:type="dxa"/>
           <w:right w:w="55" w:type="dxa"/>
         </w:tblCellMar>
       </w:tblPr>
       <w:tblGrid>
-        <w:gridCol w:w="4082"/>
+        <w:gridCol w:w="4081"/>
         <w:gridCol w:w="5890"/>
       </w:tblGrid>
       <w:tr>
@@ -744,7 +728,7 @@
         </w:trPr>
         <w:tc>
           <w:tcPr>
-            <w:tcW w:w="4082" w:type="dxa"/>
+            <w:tcW w:w="4081" w:type="dxa"/>
             <w:tcBorders>
               <w:top w:val="single" w:sz="2" w:space="0" w:color="000000"/>
               <w:left w:val="single" w:sz="2" w:space="0" w:color="000000"/>
@@ -789,25 +773,7 @@
             <w:pPr>
               <w:pStyle w:val="Normal"/>
               <w:jc w:val="center"/>
-              <w:rPr>
-                <w:rFonts w:ascii="Helvetica Neue;Helvetica;Arial;sans-serif" w:hAnsi="Helvetica Neue;Helvetica;Arial;sans-serif"/>
-                <w:b w:val="false"/>
-                <w:b w:val="false"/>
-                <w:i w:val="false"/>
-                <w:i w:val="false"/>
-                <w:caps w:val="false"/>
-                <w:smallCaps w:val="false"/>
-                <w:strike w:val="false"/>
-                <w:dstrike w:val="false"/>
-                <w:outline w:val="false"/>
-                <w:shadow w:val="false"/>
-                <w:color w:val="272727"/>
-                <w:spacing w:val="0"/>
-                <w:sz w:val="48"/>
-                <w:szCs w:val="48"/>
-                <w:u w:val="none"/>
-                <w:em w:val="none"/>
-              </w:rPr>
+              <w:rPr/>
             </w:pPr>
             <w:r>
               <w:rPr>
@@ -838,7 +804,7 @@
         </w:trPr>
         <w:tc>
           <w:tcPr>
-            <w:tcW w:w="4082" w:type="dxa"/>
+            <w:tcW w:w="4081" w:type="dxa"/>
             <w:tcBorders>
               <w:top w:val="single" w:sz="2" w:space="0" w:color="000000"/>
               <w:left w:val="single" w:sz="2" w:space="0" w:color="000000"/>
@@ -871,6 +837,7 @@
           <w:tcPr>
             <w:tcW w:w="5890" w:type="dxa"/>
             <w:tcBorders>
+              <w:top w:val="single" w:sz="2" w:space="0" w:color="000000"/>
               <w:left w:val="single" w:sz="2" w:space="0" w:color="000000"/>
               <w:bottom w:val="single" w:sz="2" w:space="0" w:color="000000"/>
               <w:right w:val="single" w:sz="2" w:space="0" w:color="000000"/>
@@ -905,8 +872,9 @@
         </w:trPr>
         <w:tc>
           <w:tcPr>
-            <w:tcW w:w="4082" w:type="dxa"/>
-            <w:tcBorders>
+            <w:tcW w:w="4081" w:type="dxa"/>
+            <w:tcBorders>
+              <w:top w:val="single" w:sz="2" w:space="0" w:color="000000"/>
               <w:left w:val="single" w:sz="2" w:space="0" w:color="000000"/>
               <w:bottom w:val="single" w:sz="2" w:space="0" w:color="000000"/>
               <w:insideH w:val="single" w:sz="2" w:space="0" w:color="000000"/>
@@ -935,6 +903,7 @@
           <w:tcPr>
             <w:tcW w:w="5890" w:type="dxa"/>
             <w:tcBorders>
+              <w:top w:val="single" w:sz="2" w:space="0" w:color="000000"/>
               <w:left w:val="single" w:sz="2" w:space="0" w:color="000000"/>
               <w:bottom w:val="single" w:sz="2" w:space="0" w:color="000000"/>
               <w:right w:val="single" w:sz="2" w:space="0" w:color="000000"/>
@@ -1015,8 +984,9 @@
         </w:trPr>
         <w:tc>
           <w:tcPr>
-            <w:tcW w:w="4082" w:type="dxa"/>
-            <w:tcBorders>
+            <w:tcW w:w="4081" w:type="dxa"/>
+            <w:tcBorders>
+              <w:top w:val="single" w:sz="2" w:space="0" w:color="000000"/>
               <w:left w:val="single" w:sz="2" w:space="0" w:color="000000"/>
               <w:bottom w:val="single" w:sz="2" w:space="0" w:color="000000"/>
               <w:insideH w:val="single" w:sz="2" w:space="0" w:color="000000"/>
@@ -1045,26 +1015,21 @@
           <w:tcPr>
             <w:tcW w:w="5890" w:type="dxa"/>
             <w:tcBorders>
-              <w:left w:val="single" w:sz="2" w:space="0" w:color="000000"/>
-              <w:bottom w:val="single" w:sz="2" w:space="0" w:color="000000"/>
-              <w:right w:val="single" w:sz="2" w:space="0" w:color="000000"/>
-              <w:insideH w:val="single" w:sz="2" w:space="0" w:color="000000"/>
-              <w:insideV w:val="single" w:sz="2" w:space="0" w:color="000000"/>
-            </w:tcBorders>
-            <w:shd w:fill="auto" w:val="clear"/>
-            <w:vAlign w:val="center"/>
-          </w:tcPr>
-          <w:p>
-            <w:pPr>
-              <w:pStyle w:val="Style19"/>
-              <w:jc w:val="center"/>
-              <w:rPr>
-                <w:b/>
-                <w:b/>
-                <w:bCs/>
-                <w:sz w:val="72"/>
-                <w:szCs w:val="72"/>
-              </w:rPr>
+              <w:top w:val="single" w:sz="2" w:space="0" w:color="000000"/>
+              <w:left w:val="single" w:sz="2" w:space="0" w:color="000000"/>
+              <w:bottom w:val="single" w:sz="2" w:space="0" w:color="000000"/>
+              <w:right w:val="single" w:sz="2" w:space="0" w:color="000000"/>
+              <w:insideH w:val="single" w:sz="2" w:space="0" w:color="000000"/>
+              <w:insideV w:val="single" w:sz="2" w:space="0" w:color="000000"/>
+            </w:tcBorders>
+            <w:shd w:fill="auto" w:val="clear"/>
+            <w:vAlign w:val="center"/>
+          </w:tcPr>
+          <w:p>
+            <w:pPr>
+              <w:pStyle w:val="Style19"/>
+              <w:jc w:val="center"/>
+              <w:rPr/>
             </w:pPr>
             <w:r>
               <w:rPr>
@@ -1120,8 +1085,9 @@
         </w:trPr>
         <w:tc>
           <w:tcPr>
-            <w:tcW w:w="4082" w:type="dxa"/>
-            <w:tcBorders>
+            <w:tcW w:w="4081" w:type="dxa"/>
+            <w:tcBorders>
+              <w:top w:val="single" w:sz="2" w:space="0" w:color="000000"/>
               <w:left w:val="single" w:sz="2" w:space="0" w:color="000000"/>
               <w:bottom w:val="single" w:sz="2" w:space="0" w:color="000000"/>
               <w:insideH w:val="single" w:sz="2" w:space="0" w:color="000000"/>
@@ -1150,6 +1116,7 @@
           <w:tcPr>
             <w:tcW w:w="5890" w:type="dxa"/>
             <w:tcBorders>
+              <w:top w:val="single" w:sz="2" w:space="0" w:color="000000"/>
               <w:left w:val="single" w:sz="2" w:space="0" w:color="000000"/>
               <w:bottom w:val="single" w:sz="2" w:space="0" w:color="000000"/>
               <w:right w:val="single" w:sz="2" w:space="0" w:color="000000"/>
@@ -1189,8 +1156,9 @@
         </w:trPr>
         <w:tc>
           <w:tcPr>
-            <w:tcW w:w="4082" w:type="dxa"/>
-            <w:tcBorders>
+            <w:tcW w:w="4081" w:type="dxa"/>
+            <w:tcBorders>
+              <w:top w:val="single" w:sz="2" w:space="0" w:color="000000"/>
               <w:left w:val="single" w:sz="2" w:space="0" w:color="000000"/>
               <w:bottom w:val="single" w:sz="2" w:space="0" w:color="000000"/>
               <w:insideH w:val="single" w:sz="2" w:space="0" w:color="000000"/>
@@ -1219,26 +1187,21 @@
           <w:tcPr>
             <w:tcW w:w="5890" w:type="dxa"/>
             <w:tcBorders>
-              <w:left w:val="single" w:sz="2" w:space="0" w:color="000000"/>
-              <w:bottom w:val="single" w:sz="2" w:space="0" w:color="000000"/>
-              <w:right w:val="single" w:sz="2" w:space="0" w:color="000000"/>
-              <w:insideH w:val="single" w:sz="2" w:space="0" w:color="000000"/>
-              <w:insideV w:val="single" w:sz="2" w:space="0" w:color="000000"/>
-            </w:tcBorders>
-            <w:shd w:fill="auto" w:val="clear"/>
-            <w:vAlign w:val="center"/>
-          </w:tcPr>
-          <w:p>
-            <w:pPr>
-              <w:pStyle w:val="Style19"/>
-              <w:jc w:val="center"/>
-              <w:rPr>
-                <w:b/>
-                <w:b/>
-                <w:bCs/>
-                <w:sz w:val="72"/>
-                <w:szCs w:val="72"/>
-              </w:rPr>
+              <w:top w:val="single" w:sz="2" w:space="0" w:color="000000"/>
+              <w:left w:val="single" w:sz="2" w:space="0" w:color="000000"/>
+              <w:bottom w:val="single" w:sz="2" w:space="0" w:color="000000"/>
+              <w:right w:val="single" w:sz="2" w:space="0" w:color="000000"/>
+              <w:insideH w:val="single" w:sz="2" w:space="0" w:color="000000"/>
+              <w:insideV w:val="single" w:sz="2" w:space="0" w:color="000000"/>
+            </w:tcBorders>
+            <w:shd w:fill="auto" w:val="clear"/>
+            <w:vAlign w:val="center"/>
+          </w:tcPr>
+          <w:p>
+            <w:pPr>
+              <w:pStyle w:val="Style19"/>
+              <w:jc w:val="center"/>
+              <w:rPr/>
             </w:pPr>
             <w:r>
               <w:rPr>
@@ -1294,8 +1257,9 @@
         </w:trPr>
         <w:tc>
           <w:tcPr>
-            <w:tcW w:w="4082" w:type="dxa"/>
-            <w:tcBorders>
+            <w:tcW w:w="4081" w:type="dxa"/>
+            <w:tcBorders>
+              <w:top w:val="single" w:sz="2" w:space="0" w:color="000000"/>
               <w:left w:val="single" w:sz="2" w:space="0" w:color="000000"/>
               <w:bottom w:val="single" w:sz="2" w:space="0" w:color="000000"/>
               <w:insideH w:val="single" w:sz="2" w:space="0" w:color="000000"/>
@@ -1324,30 +1288,28 @@
           <w:tcPr>
             <w:tcW w:w="5890" w:type="dxa"/>
             <w:tcBorders>
-              <w:left w:val="single" w:sz="2" w:space="0" w:color="000000"/>
-              <w:bottom w:val="single" w:sz="2" w:space="0" w:color="000000"/>
-              <w:right w:val="single" w:sz="2" w:space="0" w:color="000000"/>
-              <w:insideH w:val="single" w:sz="2" w:space="0" w:color="000000"/>
-              <w:insideV w:val="single" w:sz="2" w:space="0" w:color="000000"/>
-            </w:tcBorders>
-            <w:shd w:fill="auto" w:val="clear"/>
-            <w:vAlign w:val="center"/>
-          </w:tcPr>
-          <w:p>
-            <w:pPr>
-              <w:pStyle w:val="Style19"/>
-              <w:jc w:val="center"/>
-              <w:rPr>
-                <w:sz w:val="48"/>
-                <w:szCs w:val="48"/>
-              </w:rPr>
-            </w:pPr>
-            <w:r>
-              <w:rPr>
-                <w:sz w:val="48"/>
-                <w:szCs w:val="48"/>
-              </w:rPr>
-              <w:t>Поле пользователя delivery_service = Коледино</w:t>
+              <w:top w:val="single" w:sz="2" w:space="0" w:color="000000"/>
+              <w:left w:val="single" w:sz="2" w:space="0" w:color="000000"/>
+              <w:bottom w:val="single" w:sz="2" w:space="0" w:color="000000"/>
+              <w:right w:val="single" w:sz="2" w:space="0" w:color="000000"/>
+              <w:insideH w:val="single" w:sz="2" w:space="0" w:color="000000"/>
+              <w:insideV w:val="single" w:sz="2" w:space="0" w:color="000000"/>
+            </w:tcBorders>
+            <w:shd w:fill="auto" w:val="clear"/>
+            <w:vAlign w:val="center"/>
+          </w:tcPr>
+          <w:p>
+            <w:pPr>
+              <w:pStyle w:val="Style19"/>
+              <w:jc w:val="center"/>
+              <w:rPr/>
+            </w:pPr>
+            <w:r>
+              <w:rPr>
+                <w:sz w:val="48"/>
+                <w:szCs w:val="48"/>
+              </w:rPr>
+              <w:t xml:space="preserve">Поле пользователя delivery_service = Коледино </w:t>
             </w:r>
           </w:p>
         </w:tc>
@@ -1358,8 +1320,9 @@
         </w:trPr>
         <w:tc>
           <w:tcPr>
-            <w:tcW w:w="4082" w:type="dxa"/>
-            <w:tcBorders>
+            <w:tcW w:w="4081" w:type="dxa"/>
+            <w:tcBorders>
+              <w:top w:val="single" w:sz="2" w:space="0" w:color="000000"/>
               <w:left w:val="single" w:sz="2" w:space="0" w:color="000000"/>
               <w:bottom w:val="single" w:sz="2" w:space="0" w:color="000000"/>
               <w:insideH w:val="single" w:sz="2" w:space="0" w:color="000000"/>
@@ -1388,23 +1351,21 @@
           <w:tcPr>
             <w:tcW w:w="5890" w:type="dxa"/>
             <w:tcBorders>
-              <w:left w:val="single" w:sz="2" w:space="0" w:color="000000"/>
-              <w:bottom w:val="single" w:sz="2" w:space="0" w:color="000000"/>
-              <w:right w:val="single" w:sz="2" w:space="0" w:color="000000"/>
-              <w:insideH w:val="single" w:sz="2" w:space="0" w:color="000000"/>
-              <w:insideV w:val="single" w:sz="2" w:space="0" w:color="000000"/>
-            </w:tcBorders>
-            <w:shd w:fill="auto" w:val="clear"/>
-            <w:vAlign w:val="center"/>
-          </w:tcPr>
-          <w:p>
-            <w:pPr>
-              <w:pStyle w:val="Style19"/>
-              <w:jc w:val="center"/>
-              <w:rPr>
-                <w:sz w:val="48"/>
-                <w:szCs w:val="48"/>
-              </w:rPr>
+              <w:top w:val="single" w:sz="2" w:space="0" w:color="000000"/>
+              <w:left w:val="single" w:sz="2" w:space="0" w:color="000000"/>
+              <w:bottom w:val="single" w:sz="2" w:space="0" w:color="000000"/>
+              <w:right w:val="single" w:sz="2" w:space="0" w:color="000000"/>
+              <w:insideH w:val="single" w:sz="2" w:space="0" w:color="000000"/>
+              <w:insideV w:val="single" w:sz="2" w:space="0" w:color="000000"/>
+            </w:tcBorders>
+            <w:shd w:fill="auto" w:val="clear"/>
+            <w:vAlign w:val="center"/>
+          </w:tcPr>
+          <w:p>
+            <w:pPr>
+              <w:pStyle w:val="Style19"/>
+              <w:jc w:val="center"/>
+              <w:rPr/>
             </w:pPr>
             <w:r>
               <w:rPr>
@@ -1448,13 +1409,13 @@
         </w:tblBorders>
         <w:tblCellMar>
           <w:top w:w="55" w:type="dxa"/>
-          <w:left w:w="54" w:type="dxa"/>
+          <w:left w:w="53" w:type="dxa"/>
           <w:bottom w:w="55" w:type="dxa"/>
           <w:right w:w="55" w:type="dxa"/>
         </w:tblCellMar>
       </w:tblPr>
       <w:tblGrid>
-        <w:gridCol w:w="4082"/>
+        <w:gridCol w:w="4081"/>
         <w:gridCol w:w="5890"/>
       </w:tblGrid>
       <w:tr>
@@ -1463,7 +1424,7 @@
         </w:trPr>
         <w:tc>
           <w:tcPr>
-            <w:tcW w:w="4082" w:type="dxa"/>
+            <w:tcW w:w="4081" w:type="dxa"/>
             <w:tcBorders>
               <w:top w:val="single" w:sz="2" w:space="0" w:color="000000"/>
               <w:left w:val="single" w:sz="2" w:space="0" w:color="000000"/>
@@ -1508,25 +1469,7 @@
             <w:pPr>
               <w:pStyle w:val="Normal"/>
               <w:jc w:val="center"/>
-              <w:rPr>
-                <w:rFonts w:ascii="Helvetica Neue;Helvetica;Arial;sans-serif" w:hAnsi="Helvetica Neue;Helvetica;Arial;sans-serif"/>
-                <w:b w:val="false"/>
-                <w:b w:val="false"/>
-                <w:i w:val="false"/>
-                <w:i w:val="false"/>
-                <w:caps w:val="false"/>
-                <w:smallCaps w:val="false"/>
-                <w:strike w:val="false"/>
-                <w:dstrike w:val="false"/>
-                <w:outline w:val="false"/>
-                <w:shadow w:val="false"/>
-                <w:color w:val="272727"/>
-                <w:spacing w:val="0"/>
-                <w:sz w:val="48"/>
-                <w:szCs w:val="48"/>
-                <w:u w:val="none"/>
-                <w:em w:val="none"/>
-              </w:rPr>
+              <w:rPr/>
             </w:pPr>
             <w:r>
               <w:rPr>
@@ -1557,7 +1500,7 @@
         </w:trPr>
         <w:tc>
           <w:tcPr>
-            <w:tcW w:w="4082" w:type="dxa"/>
+            <w:tcW w:w="4081" w:type="dxa"/>
             <w:tcBorders>
               <w:top w:val="single" w:sz="2" w:space="0" w:color="000000"/>
               <w:left w:val="single" w:sz="2" w:space="0" w:color="000000"/>
@@ -1590,6 +1533,7 @@
           <w:tcPr>
             <w:tcW w:w="5890" w:type="dxa"/>
             <w:tcBorders>
+              <w:top w:val="single" w:sz="2" w:space="0" w:color="000000"/>
               <w:left w:val="single" w:sz="2" w:space="0" w:color="000000"/>
               <w:bottom w:val="single" w:sz="2" w:space="0" w:color="000000"/>
               <w:right w:val="single" w:sz="2" w:space="0" w:color="000000"/>
@@ -1624,8 +1568,9 @@
         </w:trPr>
         <w:tc>
           <w:tcPr>
-            <w:tcW w:w="4082" w:type="dxa"/>
-            <w:tcBorders>
+            <w:tcW w:w="4081" w:type="dxa"/>
+            <w:tcBorders>
+              <w:top w:val="single" w:sz="2" w:space="0" w:color="000000"/>
               <w:left w:val="single" w:sz="2" w:space="0" w:color="000000"/>
               <w:bottom w:val="single" w:sz="2" w:space="0" w:color="000000"/>
               <w:insideH w:val="single" w:sz="2" w:space="0" w:color="000000"/>
@@ -1654,6 +1599,7 @@
           <w:tcPr>
             <w:tcW w:w="5890" w:type="dxa"/>
             <w:tcBorders>
+              <w:top w:val="single" w:sz="2" w:space="0" w:color="000000"/>
               <w:left w:val="single" w:sz="2" w:space="0" w:color="000000"/>
               <w:bottom w:val="single" w:sz="2" w:space="0" w:color="000000"/>
               <w:right w:val="single" w:sz="2" w:space="0" w:color="000000"/>
@@ -1734,8 +1680,9 @@
         </w:trPr>
         <w:tc>
           <w:tcPr>
-            <w:tcW w:w="4082" w:type="dxa"/>
-            <w:tcBorders>
+            <w:tcW w:w="4081" w:type="dxa"/>
+            <w:tcBorders>
+              <w:top w:val="single" w:sz="2" w:space="0" w:color="000000"/>
               <w:left w:val="single" w:sz="2" w:space="0" w:color="000000"/>
               <w:bottom w:val="single" w:sz="2" w:space="0" w:color="000000"/>
               <w:insideH w:val="single" w:sz="2" w:space="0" w:color="000000"/>
@@ -1764,6 +1711,7 @@
           <w:tcPr>
             <w:tcW w:w="5890" w:type="dxa"/>
             <w:tcBorders>
+              <w:top w:val="single" w:sz="2" w:space="0" w:color="000000"/>
               <w:left w:val="single" w:sz="2" w:space="0" w:color="000000"/>
               <w:bottom w:val="single" w:sz="2" w:space="0" w:color="000000"/>
               <w:right w:val="single" w:sz="2" w:space="0" w:color="000000"/>
@@ -1803,8 +1751,9 @@
         </w:trPr>
         <w:tc>
           <w:tcPr>
-            <w:tcW w:w="4082" w:type="dxa"/>
-            <w:tcBorders>
+            <w:tcW w:w="4081" w:type="dxa"/>
+            <w:tcBorders>
+              <w:top w:val="single" w:sz="2" w:space="0" w:color="000000"/>
               <w:left w:val="single" w:sz="2" w:space="0" w:color="000000"/>
               <w:bottom w:val="single" w:sz="2" w:space="0" w:color="000000"/>
               <w:insideH w:val="single" w:sz="2" w:space="0" w:color="000000"/>
@@ -1833,26 +1782,21 @@
           <w:tcPr>
             <w:tcW w:w="5890" w:type="dxa"/>
             <w:tcBorders>
-              <w:left w:val="single" w:sz="2" w:space="0" w:color="000000"/>
-              <w:bottom w:val="single" w:sz="2" w:space="0" w:color="000000"/>
-              <w:right w:val="single" w:sz="2" w:space="0" w:color="000000"/>
-              <w:insideH w:val="single" w:sz="2" w:space="0" w:color="000000"/>
-              <w:insideV w:val="single" w:sz="2" w:space="0" w:color="000000"/>
-            </w:tcBorders>
-            <w:shd w:fill="auto" w:val="clear"/>
-            <w:vAlign w:val="center"/>
-          </w:tcPr>
-          <w:p>
-            <w:pPr>
-              <w:pStyle w:val="Style19"/>
-              <w:jc w:val="center"/>
-              <w:rPr>
-                <w:b/>
-                <w:b/>
-                <w:bCs/>
-                <w:sz w:val="72"/>
-                <w:szCs w:val="72"/>
-              </w:rPr>
+              <w:top w:val="single" w:sz="2" w:space="0" w:color="000000"/>
+              <w:left w:val="single" w:sz="2" w:space="0" w:color="000000"/>
+              <w:bottom w:val="single" w:sz="2" w:space="0" w:color="000000"/>
+              <w:right w:val="single" w:sz="2" w:space="0" w:color="000000"/>
+              <w:insideH w:val="single" w:sz="2" w:space="0" w:color="000000"/>
+              <w:insideV w:val="single" w:sz="2" w:space="0" w:color="000000"/>
+            </w:tcBorders>
+            <w:shd w:fill="auto" w:val="clear"/>
+            <w:vAlign w:val="center"/>
+          </w:tcPr>
+          <w:p>
+            <w:pPr>
+              <w:pStyle w:val="Style19"/>
+              <w:jc w:val="center"/>
+              <w:rPr/>
             </w:pPr>
             <w:r>
               <w:rPr>
@@ -1908,8 +1852,9 @@
         </w:trPr>
         <w:tc>
           <w:tcPr>
-            <w:tcW w:w="4082" w:type="dxa"/>
-            <w:tcBorders>
+            <w:tcW w:w="4081" w:type="dxa"/>
+            <w:tcBorders>
+              <w:top w:val="single" w:sz="2" w:space="0" w:color="000000"/>
               <w:left w:val="single" w:sz="2" w:space="0" w:color="000000"/>
               <w:bottom w:val="single" w:sz="2" w:space="0" w:color="000000"/>
               <w:insideH w:val="single" w:sz="2" w:space="0" w:color="000000"/>
@@ -1938,26 +1883,21 @@
           <w:tcPr>
             <w:tcW w:w="5890" w:type="dxa"/>
             <w:tcBorders>
-              <w:left w:val="single" w:sz="2" w:space="0" w:color="000000"/>
-              <w:bottom w:val="single" w:sz="2" w:space="0" w:color="000000"/>
-              <w:right w:val="single" w:sz="2" w:space="0" w:color="000000"/>
-              <w:insideH w:val="single" w:sz="2" w:space="0" w:color="000000"/>
-              <w:insideV w:val="single" w:sz="2" w:space="0" w:color="000000"/>
-            </w:tcBorders>
-            <w:shd w:fill="auto" w:val="clear"/>
-            <w:vAlign w:val="center"/>
-          </w:tcPr>
-          <w:p>
-            <w:pPr>
-              <w:pStyle w:val="Style19"/>
-              <w:jc w:val="center"/>
-              <w:rPr>
-                <w:b/>
-                <w:b/>
-                <w:bCs/>
-                <w:sz w:val="72"/>
-                <w:szCs w:val="72"/>
-              </w:rPr>
+              <w:top w:val="single" w:sz="2" w:space="0" w:color="000000"/>
+              <w:left w:val="single" w:sz="2" w:space="0" w:color="000000"/>
+              <w:bottom w:val="single" w:sz="2" w:space="0" w:color="000000"/>
+              <w:right w:val="single" w:sz="2" w:space="0" w:color="000000"/>
+              <w:insideH w:val="single" w:sz="2" w:space="0" w:color="000000"/>
+              <w:insideV w:val="single" w:sz="2" w:space="0" w:color="000000"/>
+            </w:tcBorders>
+            <w:shd w:fill="auto" w:val="clear"/>
+            <w:vAlign w:val="center"/>
+          </w:tcPr>
+          <w:p>
+            <w:pPr>
+              <w:pStyle w:val="Style19"/>
+              <w:jc w:val="center"/>
+              <w:rPr/>
             </w:pPr>
             <w:r>
               <w:rPr>
@@ -2013,21 +1953,22 @@
         </w:trPr>
         <w:tc>
           <w:tcPr>
-            <w:tcW w:w="4082" w:type="dxa"/>
-            <w:tcBorders>
-              <w:left w:val="single" w:sz="2" w:space="0" w:color="000000"/>
-              <w:bottom w:val="single" w:sz="2" w:space="0" w:color="000000"/>
-              <w:insideH w:val="single" w:sz="2" w:space="0" w:color="000000"/>
-            </w:tcBorders>
-            <w:shd w:fill="auto" w:val="clear"/>
-            <w:vAlign w:val="center"/>
-          </w:tcPr>
-          <w:p>
-            <w:pPr>
-              <w:pStyle w:val="Style19"/>
-              <w:rPr>
-                <w:sz w:val="32"/>
-                <w:szCs w:val="32"/>
+            <w:tcW w:w="4081" w:type="dxa"/>
+            <w:tcBorders>
+              <w:top w:val="single" w:sz="2" w:space="0" w:color="000000"/>
+              <w:left w:val="single" w:sz="2" w:space="0" w:color="000000"/>
+              <w:bottom w:val="single" w:sz="2" w:space="0" w:color="000000"/>
+              <w:insideH w:val="single" w:sz="2" w:space="0" w:color="000000"/>
+            </w:tcBorders>
+            <w:shd w:fill="auto" w:val="clear"/>
+            <w:vAlign w:val="center"/>
+          </w:tcPr>
+          <w:p>
+            <w:pPr>
+              <w:pStyle w:val="Style19"/>
+              <w:rPr>
+                <w:sz w:val="48"/>
+                <w:szCs w:val="48"/>
               </w:rPr>
             </w:pPr>
             <w:r>
@@ -2043,30 +1984,28 @@
           <w:tcPr>
             <w:tcW w:w="5890" w:type="dxa"/>
             <w:tcBorders>
-              <w:left w:val="single" w:sz="2" w:space="0" w:color="000000"/>
-              <w:bottom w:val="single" w:sz="2" w:space="0" w:color="000000"/>
-              <w:right w:val="single" w:sz="2" w:space="0" w:color="000000"/>
-              <w:insideH w:val="single" w:sz="2" w:space="0" w:color="000000"/>
-              <w:insideV w:val="single" w:sz="2" w:space="0" w:color="000000"/>
-            </w:tcBorders>
-            <w:shd w:fill="auto" w:val="clear"/>
-            <w:vAlign w:val="center"/>
-          </w:tcPr>
-          <w:p>
-            <w:pPr>
-              <w:pStyle w:val="Style19"/>
-              <w:jc w:val="center"/>
-              <w:rPr>
-                <w:sz w:val="48"/>
-                <w:szCs w:val="48"/>
-              </w:rPr>
-            </w:pPr>
-            <w:r>
-              <w:rPr>
-                <w:sz w:val="48"/>
-                <w:szCs w:val="48"/>
-              </w:rPr>
-              <w:t>Поле пользователя delivery_service = Коледино</w:t>
+              <w:top w:val="single" w:sz="2" w:space="0" w:color="000000"/>
+              <w:left w:val="single" w:sz="2" w:space="0" w:color="000000"/>
+              <w:bottom w:val="single" w:sz="2" w:space="0" w:color="000000"/>
+              <w:right w:val="single" w:sz="2" w:space="0" w:color="000000"/>
+              <w:insideH w:val="single" w:sz="2" w:space="0" w:color="000000"/>
+              <w:insideV w:val="single" w:sz="2" w:space="0" w:color="000000"/>
+            </w:tcBorders>
+            <w:shd w:fill="auto" w:val="clear"/>
+            <w:vAlign w:val="center"/>
+          </w:tcPr>
+          <w:p>
+            <w:pPr>
+              <w:pStyle w:val="Style19"/>
+              <w:jc w:val="center"/>
+              <w:rPr/>
+            </w:pPr>
+            <w:r>
+              <w:rPr>
+                <w:sz w:val="48"/>
+                <w:szCs w:val="48"/>
+              </w:rPr>
+              <w:t xml:space="preserve">Поле пользователя delivery_service = Коледино </w:t>
             </w:r>
           </w:p>
         </w:tc>
@@ -2077,8 +2016,9 @@
         </w:trPr>
         <w:tc>
           <w:tcPr>
-            <w:tcW w:w="4082" w:type="dxa"/>
-            <w:tcBorders>
+            <w:tcW w:w="4081" w:type="dxa"/>
+            <w:tcBorders>
+              <w:top w:val="single" w:sz="2" w:space="0" w:color="000000"/>
               <w:left w:val="single" w:sz="2" w:space="0" w:color="000000"/>
               <w:bottom w:val="single" w:sz="2" w:space="0" w:color="000000"/>
               <w:insideH w:val="single" w:sz="2" w:space="0" w:color="000000"/>
@@ -2107,23 +2047,21 @@
           <w:tcPr>
             <w:tcW w:w="5890" w:type="dxa"/>
             <w:tcBorders>
-              <w:left w:val="single" w:sz="2" w:space="0" w:color="000000"/>
-              <w:bottom w:val="single" w:sz="2" w:space="0" w:color="000000"/>
-              <w:right w:val="single" w:sz="2" w:space="0" w:color="000000"/>
-              <w:insideH w:val="single" w:sz="2" w:space="0" w:color="000000"/>
-              <w:insideV w:val="single" w:sz="2" w:space="0" w:color="000000"/>
-            </w:tcBorders>
-            <w:shd w:fill="auto" w:val="clear"/>
-            <w:vAlign w:val="center"/>
-          </w:tcPr>
-          <w:p>
-            <w:pPr>
-              <w:pStyle w:val="Style19"/>
-              <w:jc w:val="center"/>
-              <w:rPr>
-                <w:sz w:val="48"/>
-                <w:szCs w:val="48"/>
-              </w:rPr>
+              <w:top w:val="single" w:sz="2" w:space="0" w:color="000000"/>
+              <w:left w:val="single" w:sz="2" w:space="0" w:color="000000"/>
+              <w:bottom w:val="single" w:sz="2" w:space="0" w:color="000000"/>
+              <w:right w:val="single" w:sz="2" w:space="0" w:color="000000"/>
+              <w:insideH w:val="single" w:sz="2" w:space="0" w:color="000000"/>
+              <w:insideV w:val="single" w:sz="2" w:space="0" w:color="000000"/>
+            </w:tcBorders>
+            <w:shd w:fill="auto" w:val="clear"/>
+            <w:vAlign w:val="center"/>
+          </w:tcPr>
+          <w:p>
+            <w:pPr>
+              <w:pStyle w:val="Style19"/>
+              <w:jc w:val="center"/>
+              <w:rPr/>
             </w:pPr>
             <w:r>
               <w:rPr>
@@ -2167,13 +2105,13 @@
         </w:tblBorders>
         <w:tblCellMar>
           <w:top w:w="55" w:type="dxa"/>
-          <w:left w:w="54" w:type="dxa"/>
+          <w:left w:w="53" w:type="dxa"/>
           <w:bottom w:w="55" w:type="dxa"/>
           <w:right w:w="55" w:type="dxa"/>
         </w:tblCellMar>
       </w:tblPr>
       <w:tblGrid>
-        <w:gridCol w:w="4082"/>
+        <w:gridCol w:w="4081"/>
         <w:gridCol w:w="5890"/>
       </w:tblGrid>
       <w:tr>
@@ -2182,7 +2120,7 @@
         </w:trPr>
         <w:tc>
           <w:tcPr>
-            <w:tcW w:w="4082" w:type="dxa"/>
+            <w:tcW w:w="4081" w:type="dxa"/>
             <w:tcBorders>
               <w:top w:val="single" w:sz="2" w:space="0" w:color="000000"/>
               <w:left w:val="single" w:sz="2" w:space="0" w:color="000000"/>
@@ -2227,25 +2165,7 @@
             <w:pPr>
               <w:pStyle w:val="Normal"/>
               <w:jc w:val="center"/>
-              <w:rPr>
-                <w:rFonts w:ascii="Helvetica Neue;Helvetica;Arial;sans-serif" w:hAnsi="Helvetica Neue;Helvetica;Arial;sans-serif"/>
-                <w:b w:val="false"/>
-                <w:b w:val="false"/>
-                <w:i w:val="false"/>
-                <w:i w:val="false"/>
-                <w:caps w:val="false"/>
-                <w:smallCaps w:val="false"/>
-                <w:strike w:val="false"/>
-                <w:dstrike w:val="false"/>
-                <w:outline w:val="false"/>
-                <w:shadow w:val="false"/>
-                <w:color w:val="272727"/>
-                <w:spacing w:val="0"/>
-                <w:sz w:val="48"/>
-                <w:szCs w:val="48"/>
-                <w:u w:val="none"/>
-                <w:em w:val="none"/>
-              </w:rPr>
+              <w:rPr/>
             </w:pPr>
             <w:r>
               <w:rPr>
@@ -2276,7 +2196,7 @@
         </w:trPr>
         <w:tc>
           <w:tcPr>
-            <w:tcW w:w="4082" w:type="dxa"/>
+            <w:tcW w:w="4081" w:type="dxa"/>
             <w:tcBorders>
               <w:top w:val="single" w:sz="2" w:space="0" w:color="000000"/>
               <w:left w:val="single" w:sz="2" w:space="0" w:color="000000"/>
@@ -2309,6 +2229,7 @@
           <w:tcPr>
             <w:tcW w:w="5890" w:type="dxa"/>
             <w:tcBorders>
+              <w:top w:val="single" w:sz="2" w:space="0" w:color="000000"/>
               <w:left w:val="single" w:sz="2" w:space="0" w:color="000000"/>
               <w:bottom w:val="single" w:sz="2" w:space="0" w:color="000000"/>
               <w:right w:val="single" w:sz="2" w:space="0" w:color="000000"/>
@@ -2343,8 +2264,9 @@
         </w:trPr>
         <w:tc>
           <w:tcPr>
-            <w:tcW w:w="4082" w:type="dxa"/>
-            <w:tcBorders>
+            <w:tcW w:w="4081" w:type="dxa"/>
+            <w:tcBorders>
+              <w:top w:val="single" w:sz="2" w:space="0" w:color="000000"/>
               <w:left w:val="single" w:sz="2" w:space="0" w:color="000000"/>
               <w:bottom w:val="single" w:sz="2" w:space="0" w:color="000000"/>
               <w:insideH w:val="single" w:sz="2" w:space="0" w:color="000000"/>
@@ -2373,6 +2295,7 @@
           <w:tcPr>
             <w:tcW w:w="5890" w:type="dxa"/>
             <w:tcBorders>
+              <w:top w:val="single" w:sz="2" w:space="0" w:color="000000"/>
               <w:left w:val="single" w:sz="2" w:space="0" w:color="000000"/>
               <w:bottom w:val="single" w:sz="2" w:space="0" w:color="000000"/>
               <w:right w:val="single" w:sz="2" w:space="0" w:color="000000"/>
@@ -2453,8 +2376,9 @@
         </w:trPr>
         <w:tc>
           <w:tcPr>
-            <w:tcW w:w="4082" w:type="dxa"/>
-            <w:tcBorders>
+            <w:tcW w:w="4081" w:type="dxa"/>
+            <w:tcBorders>
+              <w:top w:val="single" w:sz="2" w:space="0" w:color="000000"/>
               <w:left w:val="single" w:sz="2" w:space="0" w:color="000000"/>
               <w:bottom w:val="single" w:sz="2" w:space="0" w:color="000000"/>
               <w:insideH w:val="single" w:sz="2" w:space="0" w:color="000000"/>
@@ -2483,6 +2407,7 @@
           <w:tcPr>
             <w:tcW w:w="5890" w:type="dxa"/>
             <w:tcBorders>
+              <w:top w:val="single" w:sz="2" w:space="0" w:color="000000"/>
               <w:left w:val="single" w:sz="2" w:space="0" w:color="000000"/>
               <w:bottom w:val="single" w:sz="2" w:space="0" w:color="000000"/>
               <w:right w:val="single" w:sz="2" w:space="0" w:color="000000"/>
@@ -2522,8 +2447,9 @@
         </w:trPr>
         <w:tc>
           <w:tcPr>
-            <w:tcW w:w="4082" w:type="dxa"/>
-            <w:tcBorders>
+            <w:tcW w:w="4081" w:type="dxa"/>
+            <w:tcBorders>
+              <w:top w:val="single" w:sz="2" w:space="0" w:color="000000"/>
               <w:left w:val="single" w:sz="2" w:space="0" w:color="000000"/>
               <w:bottom w:val="single" w:sz="2" w:space="0" w:color="000000"/>
               <w:insideH w:val="single" w:sz="2" w:space="0" w:color="000000"/>
@@ -2552,26 +2478,21 @@
           <w:tcPr>
             <w:tcW w:w="5890" w:type="dxa"/>
             <w:tcBorders>
-              <w:left w:val="single" w:sz="2" w:space="0" w:color="000000"/>
-              <w:bottom w:val="single" w:sz="2" w:space="0" w:color="000000"/>
-              <w:right w:val="single" w:sz="2" w:space="0" w:color="000000"/>
-              <w:insideH w:val="single" w:sz="2" w:space="0" w:color="000000"/>
-              <w:insideV w:val="single" w:sz="2" w:space="0" w:color="000000"/>
-            </w:tcBorders>
-            <w:shd w:fill="auto" w:val="clear"/>
-            <w:vAlign w:val="center"/>
-          </w:tcPr>
-          <w:p>
-            <w:pPr>
-              <w:pStyle w:val="Style19"/>
-              <w:jc w:val="center"/>
-              <w:rPr>
-                <w:b/>
-                <w:b/>
-                <w:bCs/>
-                <w:sz w:val="72"/>
-                <w:szCs w:val="72"/>
-              </w:rPr>
+              <w:top w:val="single" w:sz="2" w:space="0" w:color="000000"/>
+              <w:left w:val="single" w:sz="2" w:space="0" w:color="000000"/>
+              <w:bottom w:val="single" w:sz="2" w:space="0" w:color="000000"/>
+              <w:right w:val="single" w:sz="2" w:space="0" w:color="000000"/>
+              <w:insideH w:val="single" w:sz="2" w:space="0" w:color="000000"/>
+              <w:insideV w:val="single" w:sz="2" w:space="0" w:color="000000"/>
+            </w:tcBorders>
+            <w:shd w:fill="auto" w:val="clear"/>
+            <w:vAlign w:val="center"/>
+          </w:tcPr>
+          <w:p>
+            <w:pPr>
+              <w:pStyle w:val="Style19"/>
+              <w:jc w:val="center"/>
+              <w:rPr/>
             </w:pPr>
             <w:r>
               <w:rPr>
@@ -2627,8 +2548,9 @@
         </w:trPr>
         <w:tc>
           <w:tcPr>
-            <w:tcW w:w="4082" w:type="dxa"/>
-            <w:tcBorders>
+            <w:tcW w:w="4081" w:type="dxa"/>
+            <w:tcBorders>
+              <w:top w:val="single" w:sz="2" w:space="0" w:color="000000"/>
               <w:left w:val="single" w:sz="2" w:space="0" w:color="000000"/>
               <w:bottom w:val="single" w:sz="2" w:space="0" w:color="000000"/>
               <w:insideH w:val="single" w:sz="2" w:space="0" w:color="000000"/>
@@ -2657,26 +2579,21 @@
           <w:tcPr>
             <w:tcW w:w="5890" w:type="dxa"/>
             <w:tcBorders>
-              <w:left w:val="single" w:sz="2" w:space="0" w:color="000000"/>
-              <w:bottom w:val="single" w:sz="2" w:space="0" w:color="000000"/>
-              <w:right w:val="single" w:sz="2" w:space="0" w:color="000000"/>
-              <w:insideH w:val="single" w:sz="2" w:space="0" w:color="000000"/>
-              <w:insideV w:val="single" w:sz="2" w:space="0" w:color="000000"/>
-            </w:tcBorders>
-            <w:shd w:fill="auto" w:val="clear"/>
-            <w:vAlign w:val="center"/>
-          </w:tcPr>
-          <w:p>
-            <w:pPr>
-              <w:pStyle w:val="Style19"/>
-              <w:jc w:val="center"/>
-              <w:rPr>
-                <w:b/>
-                <w:b/>
-                <w:bCs/>
-                <w:sz w:val="72"/>
-                <w:szCs w:val="72"/>
-              </w:rPr>
+              <w:top w:val="single" w:sz="2" w:space="0" w:color="000000"/>
+              <w:left w:val="single" w:sz="2" w:space="0" w:color="000000"/>
+              <w:bottom w:val="single" w:sz="2" w:space="0" w:color="000000"/>
+              <w:right w:val="single" w:sz="2" w:space="0" w:color="000000"/>
+              <w:insideH w:val="single" w:sz="2" w:space="0" w:color="000000"/>
+              <w:insideV w:val="single" w:sz="2" w:space="0" w:color="000000"/>
+            </w:tcBorders>
+            <w:shd w:fill="auto" w:val="clear"/>
+            <w:vAlign w:val="center"/>
+          </w:tcPr>
+          <w:p>
+            <w:pPr>
+              <w:pStyle w:val="Style19"/>
+              <w:jc w:val="center"/>
+              <w:rPr/>
             </w:pPr>
             <w:r>
               <w:rPr>
@@ -2732,8 +2649,9 @@
         </w:trPr>
         <w:tc>
           <w:tcPr>
-            <w:tcW w:w="4082" w:type="dxa"/>
-            <w:tcBorders>
+            <w:tcW w:w="4081" w:type="dxa"/>
+            <w:tcBorders>
+              <w:top w:val="single" w:sz="2" w:space="0" w:color="000000"/>
               <w:left w:val="single" w:sz="2" w:space="0" w:color="000000"/>
               <w:bottom w:val="single" w:sz="2" w:space="0" w:color="000000"/>
               <w:insideH w:val="single" w:sz="2" w:space="0" w:color="000000"/>
@@ -2762,30 +2680,28 @@
           <w:tcPr>
             <w:tcW w:w="5890" w:type="dxa"/>
             <w:tcBorders>
-              <w:left w:val="single" w:sz="2" w:space="0" w:color="000000"/>
-              <w:bottom w:val="single" w:sz="2" w:space="0" w:color="000000"/>
-              <w:right w:val="single" w:sz="2" w:space="0" w:color="000000"/>
-              <w:insideH w:val="single" w:sz="2" w:space="0" w:color="000000"/>
-              <w:insideV w:val="single" w:sz="2" w:space="0" w:color="000000"/>
-            </w:tcBorders>
-            <w:shd w:fill="auto" w:val="clear"/>
-            <w:vAlign w:val="center"/>
-          </w:tcPr>
-          <w:p>
-            <w:pPr>
-              <w:pStyle w:val="Style19"/>
-              <w:jc w:val="center"/>
-              <w:rPr>
-                <w:sz w:val="48"/>
-                <w:szCs w:val="48"/>
-              </w:rPr>
-            </w:pPr>
-            <w:r>
-              <w:rPr>
-                <w:sz w:val="48"/>
-                <w:szCs w:val="48"/>
-              </w:rPr>
-              <w:t>Поле пользователя delivery_service = Коледино</w:t>
+              <w:top w:val="single" w:sz="2" w:space="0" w:color="000000"/>
+              <w:left w:val="single" w:sz="2" w:space="0" w:color="000000"/>
+              <w:bottom w:val="single" w:sz="2" w:space="0" w:color="000000"/>
+              <w:right w:val="single" w:sz="2" w:space="0" w:color="000000"/>
+              <w:insideH w:val="single" w:sz="2" w:space="0" w:color="000000"/>
+              <w:insideV w:val="single" w:sz="2" w:space="0" w:color="000000"/>
+            </w:tcBorders>
+            <w:shd w:fill="auto" w:val="clear"/>
+            <w:vAlign w:val="center"/>
+          </w:tcPr>
+          <w:p>
+            <w:pPr>
+              <w:pStyle w:val="Style19"/>
+              <w:jc w:val="center"/>
+              <w:rPr/>
+            </w:pPr>
+            <w:r>
+              <w:rPr>
+                <w:sz w:val="48"/>
+                <w:szCs w:val="48"/>
+              </w:rPr>
+              <w:t xml:space="preserve">Поле пользователя delivery_service = Коледино </w:t>
             </w:r>
           </w:p>
         </w:tc>
@@ -2796,8 +2712,9 @@
         </w:trPr>
         <w:tc>
           <w:tcPr>
-            <w:tcW w:w="4082" w:type="dxa"/>
-            <w:tcBorders>
+            <w:tcW w:w="4081" w:type="dxa"/>
+            <w:tcBorders>
+              <w:top w:val="single" w:sz="2" w:space="0" w:color="000000"/>
               <w:left w:val="single" w:sz="2" w:space="0" w:color="000000"/>
               <w:bottom w:val="single" w:sz="2" w:space="0" w:color="000000"/>
               <w:insideH w:val="single" w:sz="2" w:space="0" w:color="000000"/>
@@ -2826,23 +2743,21 @@
           <w:tcPr>
             <w:tcW w:w="5890" w:type="dxa"/>
             <w:tcBorders>
-              <w:left w:val="single" w:sz="2" w:space="0" w:color="000000"/>
-              <w:bottom w:val="single" w:sz="2" w:space="0" w:color="000000"/>
-              <w:right w:val="single" w:sz="2" w:space="0" w:color="000000"/>
-              <w:insideH w:val="single" w:sz="2" w:space="0" w:color="000000"/>
-              <w:insideV w:val="single" w:sz="2" w:space="0" w:color="000000"/>
-            </w:tcBorders>
-            <w:shd w:fill="auto" w:val="clear"/>
-            <w:vAlign w:val="center"/>
-          </w:tcPr>
-          <w:p>
-            <w:pPr>
-              <w:pStyle w:val="Style19"/>
-              <w:jc w:val="center"/>
-              <w:rPr>
-                <w:sz w:val="48"/>
-                <w:szCs w:val="48"/>
-              </w:rPr>
+              <w:top w:val="single" w:sz="2" w:space="0" w:color="000000"/>
+              <w:left w:val="single" w:sz="2" w:space="0" w:color="000000"/>
+              <w:bottom w:val="single" w:sz="2" w:space="0" w:color="000000"/>
+              <w:right w:val="single" w:sz="2" w:space="0" w:color="000000"/>
+              <w:insideH w:val="single" w:sz="2" w:space="0" w:color="000000"/>
+              <w:insideV w:val="single" w:sz="2" w:space="0" w:color="000000"/>
+            </w:tcBorders>
+            <w:shd w:fill="auto" w:val="clear"/>
+            <w:vAlign w:val="center"/>
+          </w:tcPr>
+          <w:p>
+            <w:pPr>
+              <w:pStyle w:val="Style19"/>
+              <w:jc w:val="center"/>
+              <w:rPr/>
             </w:pPr>
             <w:r>
               <w:rPr>
@@ -2886,13 +2801,13 @@
         </w:tblBorders>
         <w:tblCellMar>
           <w:top w:w="55" w:type="dxa"/>
-          <w:left w:w="54" w:type="dxa"/>
+          <w:left w:w="53" w:type="dxa"/>
           <w:bottom w:w="55" w:type="dxa"/>
           <w:right w:w="55" w:type="dxa"/>
         </w:tblCellMar>
       </w:tblPr>
       <w:tblGrid>
-        <w:gridCol w:w="4082"/>
+        <w:gridCol w:w="4081"/>
         <w:gridCol w:w="5890"/>
       </w:tblGrid>
       <w:tr>
@@ -2901,7 +2816,7 @@
         </w:trPr>
         <w:tc>
           <w:tcPr>
-            <w:tcW w:w="4082" w:type="dxa"/>
+            <w:tcW w:w="4081" w:type="dxa"/>
             <w:tcBorders>
               <w:top w:val="single" w:sz="2" w:space="0" w:color="000000"/>
               <w:left w:val="single" w:sz="2" w:space="0" w:color="000000"/>
@@ -2946,25 +2861,7 @@
             <w:pPr>
               <w:pStyle w:val="Normal"/>
               <w:jc w:val="center"/>
-              <w:rPr>
-                <w:rFonts w:ascii="Helvetica Neue;Helvetica;Arial;sans-serif" w:hAnsi="Helvetica Neue;Helvetica;Arial;sans-serif"/>
-                <w:b w:val="false"/>
-                <w:b w:val="false"/>
-                <w:i w:val="false"/>
-                <w:i w:val="false"/>
-                <w:caps w:val="false"/>
-                <w:smallCaps w:val="false"/>
-                <w:strike w:val="false"/>
-                <w:dstrike w:val="false"/>
-                <w:outline w:val="false"/>
-                <w:shadow w:val="false"/>
-                <w:color w:val="272727"/>
-                <w:spacing w:val="0"/>
-                <w:sz w:val="48"/>
-                <w:szCs w:val="48"/>
-                <w:u w:val="none"/>
-                <w:em w:val="none"/>
-              </w:rPr>
+              <w:rPr/>
             </w:pPr>
             <w:r>
               <w:rPr>
@@ -2995,7 +2892,7 @@
         </w:trPr>
         <w:tc>
           <w:tcPr>
-            <w:tcW w:w="4082" w:type="dxa"/>
+            <w:tcW w:w="4081" w:type="dxa"/>
             <w:tcBorders>
               <w:top w:val="single" w:sz="2" w:space="0" w:color="000000"/>
               <w:left w:val="single" w:sz="2" w:space="0" w:color="000000"/>
@@ -3028,6 +2925,7 @@
           <w:tcPr>
             <w:tcW w:w="5890" w:type="dxa"/>
             <w:tcBorders>
+              <w:top w:val="single" w:sz="2" w:space="0" w:color="000000"/>
               <w:left w:val="single" w:sz="2" w:space="0" w:color="000000"/>
               <w:bottom w:val="single" w:sz="2" w:space="0" w:color="000000"/>
               <w:right w:val="single" w:sz="2" w:space="0" w:color="000000"/>
@@ -3062,8 +2960,9 @@
         </w:trPr>
         <w:tc>
           <w:tcPr>
-            <w:tcW w:w="4082" w:type="dxa"/>
-            <w:tcBorders>
+            <w:tcW w:w="4081" w:type="dxa"/>
+            <w:tcBorders>
+              <w:top w:val="single" w:sz="2" w:space="0" w:color="000000"/>
               <w:left w:val="single" w:sz="2" w:space="0" w:color="000000"/>
               <w:bottom w:val="single" w:sz="2" w:space="0" w:color="000000"/>
               <w:insideH w:val="single" w:sz="2" w:space="0" w:color="000000"/>
@@ -3092,6 +2991,7 @@
           <w:tcPr>
             <w:tcW w:w="5890" w:type="dxa"/>
             <w:tcBorders>
+              <w:top w:val="single" w:sz="2" w:space="0" w:color="000000"/>
               <w:left w:val="single" w:sz="2" w:space="0" w:color="000000"/>
               <w:bottom w:val="single" w:sz="2" w:space="0" w:color="000000"/>
               <w:right w:val="single" w:sz="2" w:space="0" w:color="000000"/>
@@ -3172,8 +3072,9 @@
         </w:trPr>
         <w:tc>
           <w:tcPr>
-            <w:tcW w:w="4082" w:type="dxa"/>
-            <w:tcBorders>
+            <w:tcW w:w="4081" w:type="dxa"/>
+            <w:tcBorders>
+              <w:top w:val="single" w:sz="2" w:space="0" w:color="000000"/>
               <w:left w:val="single" w:sz="2" w:space="0" w:color="000000"/>
               <w:bottom w:val="single" w:sz="2" w:space="0" w:color="000000"/>
               <w:insideH w:val="single" w:sz="2" w:space="0" w:color="000000"/>
@@ -3202,6 +3103,7 @@
           <w:tcPr>
             <w:tcW w:w="5890" w:type="dxa"/>
             <w:tcBorders>
+              <w:top w:val="single" w:sz="2" w:space="0" w:color="000000"/>
               <w:left w:val="single" w:sz="2" w:space="0" w:color="000000"/>
               <w:bottom w:val="single" w:sz="2" w:space="0" w:color="000000"/>
               <w:right w:val="single" w:sz="2" w:space="0" w:color="000000"/>
@@ -3241,8 +3143,9 @@
         </w:trPr>
         <w:tc>
           <w:tcPr>
-            <w:tcW w:w="4082" w:type="dxa"/>
-            <w:tcBorders>
+            <w:tcW w:w="4081" w:type="dxa"/>
+            <w:tcBorders>
+              <w:top w:val="single" w:sz="2" w:space="0" w:color="000000"/>
               <w:left w:val="single" w:sz="2" w:space="0" w:color="000000"/>
               <w:bottom w:val="single" w:sz="2" w:space="0" w:color="000000"/>
               <w:insideH w:val="single" w:sz="2" w:space="0" w:color="000000"/>
@@ -3271,26 +3174,21 @@
           <w:tcPr>
             <w:tcW w:w="5890" w:type="dxa"/>
             <w:tcBorders>
-              <w:left w:val="single" w:sz="2" w:space="0" w:color="000000"/>
-              <w:bottom w:val="single" w:sz="2" w:space="0" w:color="000000"/>
-              <w:right w:val="single" w:sz="2" w:space="0" w:color="000000"/>
-              <w:insideH w:val="single" w:sz="2" w:space="0" w:color="000000"/>
-              <w:insideV w:val="single" w:sz="2" w:space="0" w:color="000000"/>
-            </w:tcBorders>
-            <w:shd w:fill="auto" w:val="clear"/>
-            <w:vAlign w:val="center"/>
-          </w:tcPr>
-          <w:p>
-            <w:pPr>
-              <w:pStyle w:val="Style19"/>
-              <w:jc w:val="center"/>
-              <w:rPr>
-                <w:b/>
-                <w:b/>
-                <w:bCs/>
-                <w:sz w:val="72"/>
-                <w:szCs w:val="72"/>
-              </w:rPr>
+              <w:top w:val="single" w:sz="2" w:space="0" w:color="000000"/>
+              <w:left w:val="single" w:sz="2" w:space="0" w:color="000000"/>
+              <w:bottom w:val="single" w:sz="2" w:space="0" w:color="000000"/>
+              <w:right w:val="single" w:sz="2" w:space="0" w:color="000000"/>
+              <w:insideH w:val="single" w:sz="2" w:space="0" w:color="000000"/>
+              <w:insideV w:val="single" w:sz="2" w:space="0" w:color="000000"/>
+            </w:tcBorders>
+            <w:shd w:fill="auto" w:val="clear"/>
+            <w:vAlign w:val="center"/>
+          </w:tcPr>
+          <w:p>
+            <w:pPr>
+              <w:pStyle w:val="Style19"/>
+              <w:jc w:val="center"/>
+              <w:rPr/>
             </w:pPr>
             <w:r>
               <w:rPr>
@@ -3346,8 +3244,9 @@
         </w:trPr>
         <w:tc>
           <w:tcPr>
-            <w:tcW w:w="4082" w:type="dxa"/>
-            <w:tcBorders>
+            <w:tcW w:w="4081" w:type="dxa"/>
+            <w:tcBorders>
+              <w:top w:val="single" w:sz="2" w:space="0" w:color="000000"/>
               <w:left w:val="single" w:sz="2" w:space="0" w:color="000000"/>
               <w:bottom w:val="single" w:sz="2" w:space="0" w:color="000000"/>
               <w:insideH w:val="single" w:sz="2" w:space="0" w:color="000000"/>
@@ -3376,26 +3275,21 @@
           <w:tcPr>
             <w:tcW w:w="5890" w:type="dxa"/>
             <w:tcBorders>
-              <w:left w:val="single" w:sz="2" w:space="0" w:color="000000"/>
-              <w:bottom w:val="single" w:sz="2" w:space="0" w:color="000000"/>
-              <w:right w:val="single" w:sz="2" w:space="0" w:color="000000"/>
-              <w:insideH w:val="single" w:sz="2" w:space="0" w:color="000000"/>
-              <w:insideV w:val="single" w:sz="2" w:space="0" w:color="000000"/>
-            </w:tcBorders>
-            <w:shd w:fill="auto" w:val="clear"/>
-            <w:vAlign w:val="center"/>
-          </w:tcPr>
-          <w:p>
-            <w:pPr>
-              <w:pStyle w:val="Style19"/>
-              <w:jc w:val="center"/>
-              <w:rPr>
-                <w:b/>
-                <w:b/>
-                <w:bCs/>
-                <w:sz w:val="72"/>
-                <w:szCs w:val="72"/>
-              </w:rPr>
+              <w:top w:val="single" w:sz="2" w:space="0" w:color="000000"/>
+              <w:left w:val="single" w:sz="2" w:space="0" w:color="000000"/>
+              <w:bottom w:val="single" w:sz="2" w:space="0" w:color="000000"/>
+              <w:right w:val="single" w:sz="2" w:space="0" w:color="000000"/>
+              <w:insideH w:val="single" w:sz="2" w:space="0" w:color="000000"/>
+              <w:insideV w:val="single" w:sz="2" w:space="0" w:color="000000"/>
+            </w:tcBorders>
+            <w:shd w:fill="auto" w:val="clear"/>
+            <w:vAlign w:val="center"/>
+          </w:tcPr>
+          <w:p>
+            <w:pPr>
+              <w:pStyle w:val="Style19"/>
+              <w:jc w:val="center"/>
+              <w:rPr/>
             </w:pPr>
             <w:r>
               <w:rPr>
@@ -3451,8 +3345,9 @@
         </w:trPr>
         <w:tc>
           <w:tcPr>
-            <w:tcW w:w="4082" w:type="dxa"/>
-            <w:tcBorders>
+            <w:tcW w:w="4081" w:type="dxa"/>
+            <w:tcBorders>
+              <w:top w:val="single" w:sz="2" w:space="0" w:color="000000"/>
               <w:left w:val="single" w:sz="2" w:space="0" w:color="000000"/>
               <w:bottom w:val="single" w:sz="2" w:space="0" w:color="000000"/>
               <w:insideH w:val="single" w:sz="2" w:space="0" w:color="000000"/>
@@ -3481,30 +3376,28 @@
           <w:tcPr>
             <w:tcW w:w="5890" w:type="dxa"/>
             <w:tcBorders>
-              <w:left w:val="single" w:sz="2" w:space="0" w:color="000000"/>
-              <w:bottom w:val="single" w:sz="2" w:space="0" w:color="000000"/>
-              <w:right w:val="single" w:sz="2" w:space="0" w:color="000000"/>
-              <w:insideH w:val="single" w:sz="2" w:space="0" w:color="000000"/>
-              <w:insideV w:val="single" w:sz="2" w:space="0" w:color="000000"/>
-            </w:tcBorders>
-            <w:shd w:fill="auto" w:val="clear"/>
-            <w:vAlign w:val="center"/>
-          </w:tcPr>
-          <w:p>
-            <w:pPr>
-              <w:pStyle w:val="Style19"/>
-              <w:jc w:val="center"/>
-              <w:rPr>
-                <w:sz w:val="48"/>
-                <w:szCs w:val="48"/>
-              </w:rPr>
-            </w:pPr>
-            <w:r>
-              <w:rPr>
-                <w:sz w:val="48"/>
-                <w:szCs w:val="48"/>
-              </w:rPr>
-              <w:t>Поле пользователя delivery_service = Коледино</w:t>
+              <w:top w:val="single" w:sz="2" w:space="0" w:color="000000"/>
+              <w:left w:val="single" w:sz="2" w:space="0" w:color="000000"/>
+              <w:bottom w:val="single" w:sz="2" w:space="0" w:color="000000"/>
+              <w:right w:val="single" w:sz="2" w:space="0" w:color="000000"/>
+              <w:insideH w:val="single" w:sz="2" w:space="0" w:color="000000"/>
+              <w:insideV w:val="single" w:sz="2" w:space="0" w:color="000000"/>
+            </w:tcBorders>
+            <w:shd w:fill="auto" w:val="clear"/>
+            <w:vAlign w:val="center"/>
+          </w:tcPr>
+          <w:p>
+            <w:pPr>
+              <w:pStyle w:val="Style19"/>
+              <w:jc w:val="center"/>
+              <w:rPr/>
+            </w:pPr>
+            <w:r>
+              <w:rPr>
+                <w:sz w:val="48"/>
+                <w:szCs w:val="48"/>
+              </w:rPr>
+              <w:t xml:space="preserve">Поле пользователя delivery_service = Коледино </w:t>
             </w:r>
           </w:p>
         </w:tc>
@@ -3515,8 +3408,9 @@
         </w:trPr>
         <w:tc>
           <w:tcPr>
-            <w:tcW w:w="4082" w:type="dxa"/>
-            <w:tcBorders>
+            <w:tcW w:w="4081" w:type="dxa"/>
+            <w:tcBorders>
+              <w:top w:val="single" w:sz="2" w:space="0" w:color="000000"/>
               <w:left w:val="single" w:sz="2" w:space="0" w:color="000000"/>
               <w:bottom w:val="single" w:sz="2" w:space="0" w:color="000000"/>
               <w:insideH w:val="single" w:sz="2" w:space="0" w:color="000000"/>
@@ -3545,25 +3439,23 @@
           <w:tcPr>
             <w:tcW w:w="5890" w:type="dxa"/>
             <w:tcBorders>
-              <w:left w:val="single" w:sz="2" w:space="0" w:color="000000"/>
-              <w:bottom w:val="single" w:sz="2" w:space="0" w:color="000000"/>
-              <w:right w:val="single" w:sz="2" w:space="0" w:color="000000"/>
-              <w:insideH w:val="single" w:sz="2" w:space="0" w:color="000000"/>
-              <w:insideV w:val="single" w:sz="2" w:space="0" w:color="000000"/>
-            </w:tcBorders>
-            <w:shd w:fill="auto" w:val="clear"/>
-            <w:vAlign w:val="center"/>
-          </w:tcPr>
-          <w:p>
-            <w:pPr>
-              <w:pStyle w:val="Style19"/>
-              <w:jc w:val="center"/>
-              <w:rPr>
-                <w:sz w:val="48"/>
-                <w:szCs w:val="48"/>
-              </w:rPr>
-            </w:pPr>
-            <w:bookmarkStart w:id="0" w:name="__DdeLink__792_3960755228"/>
+              <w:top w:val="single" w:sz="2" w:space="0" w:color="000000"/>
+              <w:left w:val="single" w:sz="2" w:space="0" w:color="000000"/>
+              <w:bottom w:val="single" w:sz="2" w:space="0" w:color="000000"/>
+              <w:right w:val="single" w:sz="2" w:space="0" w:color="000000"/>
+              <w:insideH w:val="single" w:sz="2" w:space="0" w:color="000000"/>
+              <w:insideV w:val="single" w:sz="2" w:space="0" w:color="000000"/>
+            </w:tcBorders>
+            <w:shd w:fill="auto" w:val="clear"/>
+            <w:vAlign w:val="center"/>
+          </w:tcPr>
+          <w:p>
+            <w:pPr>
+              <w:pStyle w:val="Style19"/>
+              <w:jc w:val="center"/>
+              <w:rPr/>
+            </w:pPr>
+            <w:bookmarkStart w:id="1" w:name="__DdeLink__792_3960755228"/>
             <w:r>
               <w:rPr>
                 <w:sz w:val="48"/>
@@ -3571,7 +3463,7 @@
               </w:rPr>
               <w:t>Поле пользователя supply_date = 21.08.2020</w:t>
             </w:r>
-            <w:bookmarkEnd w:id="0"/>
+            <w:bookmarkEnd w:id="1"/>
           </w:p>
         </w:tc>
       </w:tr>
@@ -3607,13 +3499,13 @@
         </w:tblBorders>
         <w:tblCellMar>
           <w:top w:w="55" w:type="dxa"/>
-          <w:left w:w="54" w:type="dxa"/>
+          <w:left w:w="53" w:type="dxa"/>
           <w:bottom w:w="55" w:type="dxa"/>
           <w:right w:w="55" w:type="dxa"/>
         </w:tblCellMar>
       </w:tblPr>
       <w:tblGrid>
-        <w:gridCol w:w="4082"/>
+        <w:gridCol w:w="4081"/>
         <w:gridCol w:w="5890"/>
       </w:tblGrid>
       <w:tr>
@@ -3622,7 +3514,7 @@
         </w:trPr>
         <w:tc>
           <w:tcPr>
-            <w:tcW w:w="4082" w:type="dxa"/>
+            <w:tcW w:w="4081" w:type="dxa"/>
             <w:tcBorders>
               <w:top w:val="single" w:sz="2" w:space="0" w:color="000000"/>
               <w:left w:val="single" w:sz="2" w:space="0" w:color="000000"/>
@@ -3667,25 +3559,7 @@
             <w:pPr>
               <w:pStyle w:val="Normal"/>
               <w:jc w:val="center"/>
-              <w:rPr>
-                <w:rFonts w:ascii="Helvetica Neue;Helvetica;Arial;sans-serif" w:hAnsi="Helvetica Neue;Helvetica;Arial;sans-serif"/>
-                <w:b w:val="false"/>
-                <w:b w:val="false"/>
-                <w:i w:val="false"/>
-                <w:i w:val="false"/>
-                <w:caps w:val="false"/>
-                <w:smallCaps w:val="false"/>
-                <w:strike w:val="false"/>
-                <w:dstrike w:val="false"/>
-                <w:outline w:val="false"/>
-                <w:shadow w:val="false"/>
-                <w:color w:val="272727"/>
-                <w:spacing w:val="0"/>
-                <w:sz w:val="48"/>
-                <w:szCs w:val="48"/>
-                <w:u w:val="none"/>
-                <w:em w:val="none"/>
-              </w:rPr>
+              <w:rPr/>
             </w:pPr>
             <w:r>
               <w:rPr>
@@ -3716,7 +3590,7 @@
         </w:trPr>
         <w:tc>
           <w:tcPr>
-            <w:tcW w:w="4082" w:type="dxa"/>
+            <w:tcW w:w="4081" w:type="dxa"/>
             <w:tcBorders>
               <w:top w:val="single" w:sz="2" w:space="0" w:color="000000"/>
               <w:left w:val="single" w:sz="2" w:space="0" w:color="000000"/>
@@ -3749,6 +3623,7 @@
           <w:tcPr>
             <w:tcW w:w="5890" w:type="dxa"/>
             <w:tcBorders>
+              <w:top w:val="single" w:sz="2" w:space="0" w:color="000000"/>
               <w:left w:val="single" w:sz="2" w:space="0" w:color="000000"/>
               <w:bottom w:val="single" w:sz="2" w:space="0" w:color="000000"/>
               <w:right w:val="single" w:sz="2" w:space="0" w:color="000000"/>
@@ -3783,8 +3658,9 @@
         </w:trPr>
         <w:tc>
           <w:tcPr>
-            <w:tcW w:w="4082" w:type="dxa"/>
-            <w:tcBorders>
+            <w:tcW w:w="4081" w:type="dxa"/>
+            <w:tcBorders>
+              <w:top w:val="single" w:sz="2" w:space="0" w:color="000000"/>
               <w:left w:val="single" w:sz="2" w:space="0" w:color="000000"/>
               <w:bottom w:val="single" w:sz="2" w:space="0" w:color="000000"/>
               <w:insideH w:val="single" w:sz="2" w:space="0" w:color="000000"/>
@@ -3813,6 +3689,7 @@
           <w:tcPr>
             <w:tcW w:w="5890" w:type="dxa"/>
             <w:tcBorders>
+              <w:top w:val="single" w:sz="2" w:space="0" w:color="000000"/>
               <w:left w:val="single" w:sz="2" w:space="0" w:color="000000"/>
               <w:bottom w:val="single" w:sz="2" w:space="0" w:color="000000"/>
               <w:right w:val="single" w:sz="2" w:space="0" w:color="000000"/>
@@ -3893,8 +3770,9 @@
         </w:trPr>
         <w:tc>
           <w:tcPr>
-            <w:tcW w:w="4082" w:type="dxa"/>
-            <w:tcBorders>
+            <w:tcW w:w="4081" w:type="dxa"/>
+            <w:tcBorders>
+              <w:top w:val="single" w:sz="2" w:space="0" w:color="000000"/>
               <w:left w:val="single" w:sz="2" w:space="0" w:color="000000"/>
               <w:bottom w:val="single" w:sz="2" w:space="0" w:color="000000"/>
               <w:insideH w:val="single" w:sz="2" w:space="0" w:color="000000"/>
@@ -3923,6 +3801,7 @@
           <w:tcPr>
             <w:tcW w:w="5890" w:type="dxa"/>
             <w:tcBorders>
+              <w:top w:val="single" w:sz="2" w:space="0" w:color="000000"/>
               <w:left w:val="single" w:sz="2" w:space="0" w:color="000000"/>
               <w:bottom w:val="single" w:sz="2" w:space="0" w:color="000000"/>
               <w:right w:val="single" w:sz="2" w:space="0" w:color="000000"/>
@@ -3962,8 +3841,9 @@
         </w:trPr>
         <w:tc>
           <w:tcPr>
-            <w:tcW w:w="4082" w:type="dxa"/>
-            <w:tcBorders>
+            <w:tcW w:w="4081" w:type="dxa"/>
+            <w:tcBorders>
+              <w:top w:val="single" w:sz="2" w:space="0" w:color="000000"/>
               <w:left w:val="single" w:sz="2" w:space="0" w:color="000000"/>
               <w:bottom w:val="single" w:sz="2" w:space="0" w:color="000000"/>
               <w:insideH w:val="single" w:sz="2" w:space="0" w:color="000000"/>
@@ -3992,26 +3872,21 @@
           <w:tcPr>
             <w:tcW w:w="5890" w:type="dxa"/>
             <w:tcBorders>
-              <w:left w:val="single" w:sz="2" w:space="0" w:color="000000"/>
-              <w:bottom w:val="single" w:sz="2" w:space="0" w:color="000000"/>
-              <w:right w:val="single" w:sz="2" w:space="0" w:color="000000"/>
-              <w:insideH w:val="single" w:sz="2" w:space="0" w:color="000000"/>
-              <w:insideV w:val="single" w:sz="2" w:space="0" w:color="000000"/>
-            </w:tcBorders>
-            <w:shd w:fill="auto" w:val="clear"/>
-            <w:vAlign w:val="center"/>
-          </w:tcPr>
-          <w:p>
-            <w:pPr>
-              <w:pStyle w:val="Style19"/>
-              <w:jc w:val="center"/>
-              <w:rPr>
-                <w:b/>
-                <w:b/>
-                <w:bCs/>
-                <w:sz w:val="72"/>
-                <w:szCs w:val="72"/>
-              </w:rPr>
+              <w:top w:val="single" w:sz="2" w:space="0" w:color="000000"/>
+              <w:left w:val="single" w:sz="2" w:space="0" w:color="000000"/>
+              <w:bottom w:val="single" w:sz="2" w:space="0" w:color="000000"/>
+              <w:right w:val="single" w:sz="2" w:space="0" w:color="000000"/>
+              <w:insideH w:val="single" w:sz="2" w:space="0" w:color="000000"/>
+              <w:insideV w:val="single" w:sz="2" w:space="0" w:color="000000"/>
+            </w:tcBorders>
+            <w:shd w:fill="auto" w:val="clear"/>
+            <w:vAlign w:val="center"/>
+          </w:tcPr>
+          <w:p>
+            <w:pPr>
+              <w:pStyle w:val="Style19"/>
+              <w:jc w:val="center"/>
+              <w:rPr/>
             </w:pPr>
             <w:r>
               <w:rPr>
@@ -4067,8 +3942,9 @@
         </w:trPr>
         <w:tc>
           <w:tcPr>
-            <w:tcW w:w="4082" w:type="dxa"/>
-            <w:tcBorders>
+            <w:tcW w:w="4081" w:type="dxa"/>
+            <w:tcBorders>
+              <w:top w:val="single" w:sz="2" w:space="0" w:color="000000"/>
               <w:left w:val="single" w:sz="2" w:space="0" w:color="000000"/>
               <w:bottom w:val="single" w:sz="2" w:space="0" w:color="000000"/>
               <w:insideH w:val="single" w:sz="2" w:space="0" w:color="000000"/>
@@ -4097,26 +3973,21 @@
           <w:tcPr>
             <w:tcW w:w="5890" w:type="dxa"/>
             <w:tcBorders>
-              <w:left w:val="single" w:sz="2" w:space="0" w:color="000000"/>
-              <w:bottom w:val="single" w:sz="2" w:space="0" w:color="000000"/>
-              <w:right w:val="single" w:sz="2" w:space="0" w:color="000000"/>
-              <w:insideH w:val="single" w:sz="2" w:space="0" w:color="000000"/>
-              <w:insideV w:val="single" w:sz="2" w:space="0" w:color="000000"/>
-            </w:tcBorders>
-            <w:shd w:fill="auto" w:val="clear"/>
-            <w:vAlign w:val="center"/>
-          </w:tcPr>
-          <w:p>
-            <w:pPr>
-              <w:pStyle w:val="Style19"/>
-              <w:jc w:val="center"/>
-              <w:rPr>
-                <w:b/>
-                <w:b/>
-                <w:bCs/>
-                <w:sz w:val="72"/>
-                <w:szCs w:val="72"/>
-              </w:rPr>
+              <w:top w:val="single" w:sz="2" w:space="0" w:color="000000"/>
+              <w:left w:val="single" w:sz="2" w:space="0" w:color="000000"/>
+              <w:bottom w:val="single" w:sz="2" w:space="0" w:color="000000"/>
+              <w:right w:val="single" w:sz="2" w:space="0" w:color="000000"/>
+              <w:insideH w:val="single" w:sz="2" w:space="0" w:color="000000"/>
+              <w:insideV w:val="single" w:sz="2" w:space="0" w:color="000000"/>
+            </w:tcBorders>
+            <w:shd w:fill="auto" w:val="clear"/>
+            <w:vAlign w:val="center"/>
+          </w:tcPr>
+          <w:p>
+            <w:pPr>
+              <w:pStyle w:val="Style19"/>
+              <w:jc w:val="center"/>
+              <w:rPr/>
             </w:pPr>
             <w:r>
               <w:rPr>
@@ -4172,8 +4043,9 @@
         </w:trPr>
         <w:tc>
           <w:tcPr>
-            <w:tcW w:w="4082" w:type="dxa"/>
-            <w:tcBorders>
+            <w:tcW w:w="4081" w:type="dxa"/>
+            <w:tcBorders>
+              <w:top w:val="single" w:sz="2" w:space="0" w:color="000000"/>
               <w:left w:val="single" w:sz="2" w:space="0" w:color="000000"/>
               <w:bottom w:val="single" w:sz="2" w:space="0" w:color="000000"/>
               <w:insideH w:val="single" w:sz="2" w:space="0" w:color="000000"/>
@@ -4202,30 +4074,28 @@
           <w:tcPr>
             <w:tcW w:w="5890" w:type="dxa"/>
             <w:tcBorders>
-              <w:left w:val="single" w:sz="2" w:space="0" w:color="000000"/>
-              <w:bottom w:val="single" w:sz="2" w:space="0" w:color="000000"/>
-              <w:right w:val="single" w:sz="2" w:space="0" w:color="000000"/>
-              <w:insideH w:val="single" w:sz="2" w:space="0" w:color="000000"/>
-              <w:insideV w:val="single" w:sz="2" w:space="0" w:color="000000"/>
-            </w:tcBorders>
-            <w:shd w:fill="auto" w:val="clear"/>
-            <w:vAlign w:val="center"/>
-          </w:tcPr>
-          <w:p>
-            <w:pPr>
-              <w:pStyle w:val="Style19"/>
-              <w:jc w:val="center"/>
-              <w:rPr>
-                <w:sz w:val="48"/>
-                <w:szCs w:val="48"/>
-              </w:rPr>
-            </w:pPr>
-            <w:r>
-              <w:rPr>
-                <w:sz w:val="48"/>
-                <w:szCs w:val="48"/>
-              </w:rPr>
-              <w:t>Поле пользователя delivery_service = Коледино</w:t>
+              <w:top w:val="single" w:sz="2" w:space="0" w:color="000000"/>
+              <w:left w:val="single" w:sz="2" w:space="0" w:color="000000"/>
+              <w:bottom w:val="single" w:sz="2" w:space="0" w:color="000000"/>
+              <w:right w:val="single" w:sz="2" w:space="0" w:color="000000"/>
+              <w:insideH w:val="single" w:sz="2" w:space="0" w:color="000000"/>
+              <w:insideV w:val="single" w:sz="2" w:space="0" w:color="000000"/>
+            </w:tcBorders>
+            <w:shd w:fill="auto" w:val="clear"/>
+            <w:vAlign w:val="center"/>
+          </w:tcPr>
+          <w:p>
+            <w:pPr>
+              <w:pStyle w:val="Style19"/>
+              <w:jc w:val="center"/>
+              <w:rPr/>
+            </w:pPr>
+            <w:r>
+              <w:rPr>
+                <w:sz w:val="48"/>
+                <w:szCs w:val="48"/>
+              </w:rPr>
+              <w:t xml:space="preserve">Поле пользователя delivery_service = Коледино </w:t>
             </w:r>
           </w:p>
         </w:tc>
@@ -4236,8 +4106,9 @@
         </w:trPr>
         <w:tc>
           <w:tcPr>
-            <w:tcW w:w="4082" w:type="dxa"/>
-            <w:tcBorders>
+            <w:tcW w:w="4081" w:type="dxa"/>
+            <w:tcBorders>
+              <w:top w:val="single" w:sz="2" w:space="0" w:color="000000"/>
               <w:left w:val="single" w:sz="2" w:space="0" w:color="000000"/>
               <w:bottom w:val="single" w:sz="2" w:space="0" w:color="000000"/>
               <w:insideH w:val="single" w:sz="2" w:space="0" w:color="000000"/>
@@ -4266,23 +4137,21 @@
           <w:tcPr>
             <w:tcW w:w="5890" w:type="dxa"/>
             <w:tcBorders>
-              <w:left w:val="single" w:sz="2" w:space="0" w:color="000000"/>
-              <w:bottom w:val="single" w:sz="2" w:space="0" w:color="000000"/>
-              <w:right w:val="single" w:sz="2" w:space="0" w:color="000000"/>
-              <w:insideH w:val="single" w:sz="2" w:space="0" w:color="000000"/>
-              <w:insideV w:val="single" w:sz="2" w:space="0" w:color="000000"/>
-            </w:tcBorders>
-            <w:shd w:fill="auto" w:val="clear"/>
-            <w:vAlign w:val="center"/>
-          </w:tcPr>
-          <w:p>
-            <w:pPr>
-              <w:pStyle w:val="Style19"/>
-              <w:jc w:val="center"/>
-              <w:rPr>
-                <w:sz w:val="48"/>
-                <w:szCs w:val="48"/>
-              </w:rPr>
+              <w:top w:val="single" w:sz="2" w:space="0" w:color="000000"/>
+              <w:left w:val="single" w:sz="2" w:space="0" w:color="000000"/>
+              <w:bottom w:val="single" w:sz="2" w:space="0" w:color="000000"/>
+              <w:right w:val="single" w:sz="2" w:space="0" w:color="000000"/>
+              <w:insideH w:val="single" w:sz="2" w:space="0" w:color="000000"/>
+              <w:insideV w:val="single" w:sz="2" w:space="0" w:color="000000"/>
+            </w:tcBorders>
+            <w:shd w:fill="auto" w:val="clear"/>
+            <w:vAlign w:val="center"/>
+          </w:tcPr>
+          <w:p>
+            <w:pPr>
+              <w:pStyle w:val="Style19"/>
+              <w:jc w:val="center"/>
+              <w:rPr/>
             </w:pPr>
             <w:r>
               <w:rPr>
@@ -4311,7 +4180,7 @@
       <w:pgNumType w:fmt="decimal"/>
       <w:formProt w:val="false"/>
       <w:textDirection w:val="lrTb"/>
-      <w:docGrid w:type="default" w:linePitch="312" w:charSpace="4294961151"/>
+      <w:docGrid w:type="default" w:linePitch="312" w:charSpace="0"/>
     </w:sectPr>
   </w:body>
 </w:document>
@@ -4324,15 +4193,12 @@
       <w:rPr>
         <w:rFonts w:ascii="Liberation Serif" w:hAnsi="Liberation Serif" w:eastAsia="WenQuanYi Micro Hei" w:cs="Lohit Devanagari"/>
         <w:kern w:val="2"/>
-        <w:sz w:val="24"/>
         <w:szCs w:val="24"/>
         <w:lang w:val="en-US" w:eastAsia="zh-CN" w:bidi="hi-IN"/>
       </w:rPr>
     </w:rPrDefault>
     <w:pPrDefault>
-      <w:pPr>
-        <w:widowControl/>
-      </w:pPr>
+      <w:pPr/>
     </w:pPrDefault>
   </w:docDefaults>
   <w:style w:type="paragraph" w:styleId="Normal">
@@ -4340,10 +4206,9 @@
     <w:qFormat/>
     <w:pPr>
       <w:widowControl/>
-      <w:kinsoku w:val="true"/>
-      <w:overflowPunct w:val="true"/>
-      <w:autoSpaceDE w:val="true"/>
+      <w:overflowPunct w:val="false"/>
       <w:bidi w:val="0"/>
+      <w:jc w:val="left"/>
     </w:pPr>
     <w:rPr>
       <w:rFonts w:ascii="Liberation Serif" w:hAnsi="Liberation Serif" w:eastAsia="WenQuanYi Micro Hei" w:cs="Lohit Devanagari"/>
